--- a/Project Plan.docx
+++ b/Project Plan.docx
@@ -5,95 +5,18 @@
     <w:p>
       <w:pPr>
         <w:rPr>
-          <w:lang w:val="en-US"/>
-        </w:rPr>
-      </w:pPr>
-      <w:r>
-        <w:rPr>
+          <w:b/>
+          <w:bCs/>
+          <w:lang w:val="en-US"/>
+        </w:rPr>
+      </w:pPr>
+      <w:r>
+        <w:rPr>
+          <w:b/>
+          <w:bCs/>
           <w:lang w:val="en-US"/>
         </w:rPr>
         <w:t>Healthcare System:</w:t>
-      </w:r>
-    </w:p>
-    <w:p>
-      <w:pPr>
-        <w:pStyle w:val="ListParagraph"/>
-        <w:numPr>
-          <w:ilvl w:val="0"/>
-          <w:numId w:val="2"/>
-        </w:numPr>
-        <w:rPr>
-          <w:lang w:val="en-US"/>
-        </w:rPr>
-      </w:pPr>
-      <w:r>
-        <w:rPr>
-          <w:lang w:val="en-US"/>
-        </w:rPr>
-        <w:t>Login page for Doctors &amp; Patients</w:t>
-      </w:r>
-    </w:p>
-    <w:p>
-      <w:pPr>
-        <w:pStyle w:val="ListParagraph"/>
-        <w:numPr>
-          <w:ilvl w:val="0"/>
-          <w:numId w:val="2"/>
-        </w:numPr>
-        <w:rPr>
-          <w:lang w:val="en-US"/>
-        </w:rPr>
-      </w:pPr>
-      <w:r>
-        <w:rPr>
-          <w:lang w:val="en-US"/>
-        </w:rPr>
-        <w:t>Doctor -&gt; Add Patient Record/ Delete -&gt; Only his observation</w:t>
-      </w:r>
-    </w:p>
-    <w:p>
-      <w:pPr>
-        <w:pStyle w:val="ListParagraph"/>
-        <w:numPr>
-          <w:ilvl w:val="0"/>
-          <w:numId w:val="2"/>
-        </w:numPr>
-        <w:rPr>
-          <w:lang w:val="en-US"/>
-        </w:rPr>
-      </w:pPr>
-      <w:r>
-        <w:rPr>
-          <w:lang w:val="en-US"/>
-        </w:rPr>
-        <w:t>Patient -&gt; View records</w:t>
-      </w:r>
-    </w:p>
-    <w:p>
-      <w:pPr>
-        <w:rPr>
-          <w:lang w:val="en-US"/>
-        </w:rPr>
-      </w:pPr>
-    </w:p>
-    <w:p>
-      <w:pPr>
-        <w:rPr>
-          <w:lang w:val="en-US"/>
-        </w:rPr>
-      </w:pPr>
-    </w:p>
-    <w:p>
-      <w:pPr>
-        <w:rPr>
-          <w:lang w:val="en-US"/>
-        </w:rPr>
-      </w:pPr>
-      <w:r>
-        <w:rPr>
-          <w:lang w:val="en-US"/>
-        </w:rPr>
-        <w:t>Steps :</w:t>
       </w:r>
     </w:p>
     <w:p>
@@ -111,21 +34,7 @@
         <w:rPr>
           <w:lang w:val="en-US"/>
         </w:rPr>
-        <w:t xml:space="preserve">Create a blank Django project in </w:t>
-      </w:r>
-      <w:proofErr w:type="spellStart"/>
-      <w:r>
-        <w:rPr>
-          <w:lang w:val="en-US"/>
-        </w:rPr>
-        <w:t>VisualStudio</w:t>
-      </w:r>
-      <w:proofErr w:type="spellEnd"/>
-      <w:r>
-        <w:rPr>
-          <w:lang w:val="en-US"/>
-        </w:rPr>
-        <w:t>.</w:t>
+        <w:t>Frameworks to be used – Flask, Python</w:t>
       </w:r>
     </w:p>
     <w:p>
@@ -139,9 +48,1814 @@
           <w:lang w:val="en-US"/>
         </w:rPr>
       </w:pPr>
+      <w:r>
+        <w:rPr>
+          <w:lang w:val="en-US"/>
+        </w:rPr>
+        <w:t>FHIR Library</w:t>
+      </w:r>
     </w:p>
     <w:p>
       <w:pPr>
+        <w:rPr>
+          <w:b/>
+          <w:bCs/>
+          <w:lang w:val="en-US"/>
+        </w:rPr>
+      </w:pPr>
+      <w:r>
+        <w:rPr>
+          <w:b/>
+          <w:bCs/>
+          <w:lang w:val="en-US"/>
+        </w:rPr>
+        <w:t xml:space="preserve">Project </w:t>
+      </w:r>
+      <w:r>
+        <w:rPr>
+          <w:b/>
+          <w:bCs/>
+          <w:lang w:val="en-US"/>
+        </w:rPr>
+        <w:t>Outline:</w:t>
+      </w:r>
+    </w:p>
+    <w:p>
+      <w:pPr>
+        <w:pStyle w:val="ListParagraph"/>
+        <w:numPr>
+          <w:ilvl w:val="0"/>
+          <w:numId w:val="4"/>
+        </w:numPr>
+        <w:rPr>
+          <w:lang w:val="en-US"/>
+        </w:rPr>
+      </w:pPr>
+      <w:r>
+        <w:rPr>
+          <w:lang w:val="en-US"/>
+        </w:rPr>
+        <w:t>Healthcare API will provide patient details based on the requested query parameter like patient ID.</w:t>
+      </w:r>
+    </w:p>
+    <w:p>
+      <w:pPr>
+        <w:pStyle w:val="ListParagraph"/>
+        <w:ind w:left="284" w:hanging="284"/>
+        <w:rPr>
+          <w:lang w:val="en-US"/>
+        </w:rPr>
+      </w:pPr>
+    </w:p>
+    <w:tbl>
+      <w:tblPr>
+        <w:tblStyle w:val="TableGrid"/>
+        <w:tblW w:w="8773" w:type="dxa"/>
+        <w:tblInd w:w="-5" w:type="dxa"/>
+        <w:tblLayout w:type="fixed"/>
+        <w:tblLook w:val="04A0" w:firstRow="1" w:lastRow="0" w:firstColumn="1" w:lastColumn="0" w:noHBand="0" w:noVBand="1"/>
+      </w:tblPr>
+      <w:tblGrid>
+        <w:gridCol w:w="631"/>
+        <w:gridCol w:w="78"/>
+        <w:gridCol w:w="4068"/>
+        <w:gridCol w:w="1631"/>
+        <w:gridCol w:w="2365"/>
+      </w:tblGrid>
+      <w:tr>
+        <w:trPr>
+          <w:trHeight w:val="231"/>
+        </w:trPr>
+        <w:tc>
+          <w:tcPr>
+            <w:tcW w:w="709" w:type="dxa"/>
+            <w:gridSpan w:val="2"/>
+          </w:tcPr>
+          <w:p>
+            <w:pPr>
+              <w:pStyle w:val="ListParagraph"/>
+              <w:ind w:left="0"/>
+              <w:rPr>
+                <w:b/>
+                <w:bCs/>
+                <w:lang w:val="en-US"/>
+              </w:rPr>
+            </w:pPr>
+            <w:r>
+              <w:rPr>
+                <w:b/>
+                <w:bCs/>
+                <w:lang w:val="en-US"/>
+              </w:rPr>
+              <w:t>S. No</w:t>
+            </w:r>
+          </w:p>
+        </w:tc>
+        <w:tc>
+          <w:tcPr>
+            <w:tcW w:w="4068" w:type="dxa"/>
+          </w:tcPr>
+          <w:p>
+            <w:pPr>
+              <w:pStyle w:val="ListParagraph"/>
+              <w:ind w:left="0"/>
+              <w:rPr>
+                <w:b/>
+                <w:bCs/>
+                <w:lang w:val="en-US"/>
+              </w:rPr>
+            </w:pPr>
+            <w:r>
+              <w:rPr>
+                <w:b/>
+                <w:bCs/>
+                <w:lang w:val="en-US"/>
+              </w:rPr>
+              <w:t>API</w:t>
+            </w:r>
+          </w:p>
+        </w:tc>
+        <w:tc>
+          <w:tcPr>
+            <w:tcW w:w="1631" w:type="dxa"/>
+          </w:tcPr>
+          <w:p>
+            <w:pPr>
+              <w:pStyle w:val="ListParagraph"/>
+              <w:ind w:left="0"/>
+              <w:rPr>
+                <w:b/>
+                <w:bCs/>
+                <w:lang w:val="en-US"/>
+              </w:rPr>
+            </w:pPr>
+            <w:r>
+              <w:rPr>
+                <w:b/>
+                <w:bCs/>
+                <w:lang w:val="en-US"/>
+              </w:rPr>
+              <w:t>Fields</w:t>
+            </w:r>
+          </w:p>
+        </w:tc>
+        <w:tc>
+          <w:tcPr>
+            <w:tcW w:w="2365" w:type="dxa"/>
+          </w:tcPr>
+          <w:p>
+            <w:pPr>
+              <w:pStyle w:val="ListParagraph"/>
+              <w:ind w:left="0"/>
+              <w:rPr>
+                <w:b/>
+                <w:bCs/>
+                <w:lang w:val="en-US"/>
+              </w:rPr>
+            </w:pPr>
+            <w:r>
+              <w:rPr>
+                <w:b/>
+                <w:bCs/>
+                <w:lang w:val="en-US"/>
+              </w:rPr>
+              <w:t>Return Fields</w:t>
+            </w:r>
+          </w:p>
+        </w:tc>
+      </w:tr>
+      <w:tr>
+        <w:trPr>
+          <w:trHeight w:val="463"/>
+        </w:trPr>
+        <w:tc>
+          <w:tcPr>
+            <w:tcW w:w="631" w:type="dxa"/>
+          </w:tcPr>
+          <w:p>
+            <w:pPr>
+              <w:pStyle w:val="ListParagraph"/>
+              <w:numPr>
+                <w:ilvl w:val="0"/>
+                <w:numId w:val="5"/>
+              </w:numPr>
+              <w:rPr>
+                <w:lang w:val="en-US"/>
+              </w:rPr>
+            </w:pPr>
+          </w:p>
+        </w:tc>
+        <w:tc>
+          <w:tcPr>
+            <w:tcW w:w="4146" w:type="dxa"/>
+            <w:gridSpan w:val="2"/>
+          </w:tcPr>
+          <w:p>
+            <w:pPr>
+              <w:pStyle w:val="ListParagraph"/>
+              <w:ind w:left="0"/>
+              <w:rPr>
+                <w:lang w:val="en-US"/>
+              </w:rPr>
+            </w:pPr>
+            <w:r>
+              <w:rPr>
+                <w:lang w:val="en-US"/>
+              </w:rPr>
+              <w:t>http://127.0.0.1:5000/patient</w:t>
+            </w:r>
+            <w:r>
+              <w:rPr>
+                <w:lang w:val="en-US"/>
+              </w:rPr>
+              <w:t>info</w:t>
+            </w:r>
+            <w:r>
+              <w:rPr>
+                <w:lang w:val="en-US"/>
+              </w:rPr>
+              <w:t>?</w:t>
+            </w:r>
+          </w:p>
+        </w:tc>
+        <w:tc>
+          <w:tcPr>
+            <w:tcW w:w="1631" w:type="dxa"/>
+          </w:tcPr>
+          <w:p>
+            <w:pPr>
+              <w:pStyle w:val="ListParagraph"/>
+              <w:ind w:left="0"/>
+              <w:rPr>
+                <w:lang w:val="en-US"/>
+              </w:rPr>
+            </w:pPr>
+            <w:proofErr w:type="spellStart"/>
+            <w:r>
+              <w:rPr>
+                <w:lang w:val="en-US"/>
+              </w:rPr>
+              <w:t>patient_id</w:t>
+            </w:r>
+            <w:proofErr w:type="spellEnd"/>
+            <w:r>
+              <w:rPr>
+                <w:lang w:val="en-US"/>
+              </w:rPr>
+              <w:t>=</w:t>
+            </w:r>
+            <w:r>
+              <w:rPr>
+                <w:lang w:val="en-US"/>
+              </w:rPr>
+              <w:t>&lt;id&gt;</w:t>
+            </w:r>
+          </w:p>
+        </w:tc>
+        <w:tc>
+          <w:tcPr>
+            <w:tcW w:w="2365" w:type="dxa"/>
+          </w:tcPr>
+          <w:p>
+            <w:pPr>
+              <w:pStyle w:val="ListParagraph"/>
+              <w:ind w:left="0"/>
+              <w:rPr>
+                <w:lang w:val="en-US"/>
+              </w:rPr>
+            </w:pPr>
+            <w:r>
+              <w:rPr>
+                <w:lang w:val="en-US"/>
+              </w:rPr>
+              <w:t>'</w:t>
+            </w:r>
+            <w:proofErr w:type="spellStart"/>
+            <w:r>
+              <w:rPr>
+                <w:lang w:val="en-US"/>
+              </w:rPr>
+              <w:t>PatientUID</w:t>
+            </w:r>
+            <w:proofErr w:type="spellEnd"/>
+            <w:r>
+              <w:rPr>
+                <w:lang w:val="en-US"/>
+              </w:rPr>
+              <w:t>', '</w:t>
+            </w:r>
+            <w:proofErr w:type="spellStart"/>
+            <w:r>
+              <w:rPr>
+                <w:lang w:val="en-US"/>
+              </w:rPr>
+              <w:t>NameFamily</w:t>
+            </w:r>
+            <w:proofErr w:type="spellEnd"/>
+            <w:r>
+              <w:rPr>
+                <w:lang w:val="en-US"/>
+              </w:rPr>
+              <w:t>', '</w:t>
+            </w:r>
+            <w:proofErr w:type="spellStart"/>
+            <w:r>
+              <w:rPr>
+                <w:lang w:val="en-US"/>
+              </w:rPr>
+              <w:t>NameGiven</w:t>
+            </w:r>
+            <w:proofErr w:type="spellEnd"/>
+            <w:r>
+              <w:rPr>
+                <w:lang w:val="en-US"/>
+              </w:rPr>
+              <w:t>', '</w:t>
+            </w:r>
+            <w:proofErr w:type="spellStart"/>
+            <w:r>
+              <w:rPr>
+                <w:lang w:val="en-US"/>
+              </w:rPr>
+              <w:t>DoB</w:t>
+            </w:r>
+            <w:proofErr w:type="spellEnd"/>
+            <w:r>
+              <w:rPr>
+                <w:lang w:val="en-US"/>
+              </w:rPr>
+              <w:t>', 'Gender'</w:t>
+            </w:r>
+          </w:p>
+        </w:tc>
+      </w:tr>
+      <w:tr>
+        <w:trPr>
+          <w:trHeight w:val="455"/>
+        </w:trPr>
+        <w:tc>
+          <w:tcPr>
+            <w:tcW w:w="631" w:type="dxa"/>
+          </w:tcPr>
+          <w:p>
+            <w:pPr>
+              <w:pStyle w:val="ListParagraph"/>
+              <w:numPr>
+                <w:ilvl w:val="0"/>
+                <w:numId w:val="5"/>
+              </w:numPr>
+              <w:rPr>
+                <w:lang w:val="en-US"/>
+              </w:rPr>
+            </w:pPr>
+          </w:p>
+        </w:tc>
+        <w:tc>
+          <w:tcPr>
+            <w:tcW w:w="4146" w:type="dxa"/>
+            <w:gridSpan w:val="2"/>
+          </w:tcPr>
+          <w:p>
+            <w:pPr>
+              <w:pStyle w:val="ListParagraph"/>
+              <w:ind w:left="0"/>
+              <w:rPr>
+                <w:lang w:val="en-US"/>
+              </w:rPr>
+            </w:pPr>
+            <w:r>
+              <w:rPr>
+                <w:lang w:val="en-US"/>
+              </w:rPr>
+              <w:t>http://127.0.0.1:5000/patient</w:t>
+            </w:r>
+            <w:r>
+              <w:rPr>
+                <w:lang w:val="en-US"/>
+              </w:rPr>
+              <w:t>conditions</w:t>
+            </w:r>
+            <w:r>
+              <w:rPr>
+                <w:lang w:val="en-US"/>
+              </w:rPr>
+              <w:t>?</w:t>
+            </w:r>
+          </w:p>
+        </w:tc>
+        <w:tc>
+          <w:tcPr>
+            <w:tcW w:w="1631" w:type="dxa"/>
+          </w:tcPr>
+          <w:p>
+            <w:pPr>
+              <w:pStyle w:val="ListParagraph"/>
+              <w:ind w:left="0"/>
+              <w:rPr>
+                <w:lang w:val="en-US"/>
+              </w:rPr>
+            </w:pPr>
+            <w:proofErr w:type="spellStart"/>
+            <w:r>
+              <w:rPr>
+                <w:lang w:val="en-US"/>
+              </w:rPr>
+              <w:t>patient_id</w:t>
+            </w:r>
+            <w:proofErr w:type="spellEnd"/>
+            <w:r>
+              <w:rPr>
+                <w:lang w:val="en-US"/>
+              </w:rPr>
+              <w:t>=</w:t>
+            </w:r>
+            <w:r>
+              <w:rPr>
+                <w:lang w:val="en-US"/>
+              </w:rPr>
+              <w:t>&lt;id&gt;</w:t>
+            </w:r>
+          </w:p>
+        </w:tc>
+        <w:tc>
+          <w:tcPr>
+            <w:tcW w:w="2365" w:type="dxa"/>
+          </w:tcPr>
+          <w:p>
+            <w:pPr>
+              <w:pStyle w:val="ListParagraph"/>
+              <w:ind w:left="0"/>
+              <w:rPr>
+                <w:lang w:val="en-US"/>
+              </w:rPr>
+            </w:pPr>
+            <w:r>
+              <w:rPr>
+                <w:lang w:val="en-US"/>
+              </w:rPr>
+              <w:t>'</w:t>
+            </w:r>
+            <w:proofErr w:type="spellStart"/>
+            <w:r>
+              <w:rPr>
+                <w:lang w:val="en-US"/>
+              </w:rPr>
+              <w:t>ConditionText</w:t>
+            </w:r>
+            <w:proofErr w:type="spellEnd"/>
+            <w:r>
+              <w:rPr>
+                <w:lang w:val="en-US"/>
+              </w:rPr>
+              <w:t>', '</w:t>
+            </w:r>
+            <w:proofErr w:type="spellStart"/>
+            <w:r>
+              <w:rPr>
+                <w:lang w:val="en-US"/>
+              </w:rPr>
+              <w:t>ConditionOnsetDates</w:t>
+            </w:r>
+            <w:proofErr w:type="spellEnd"/>
+            <w:r>
+              <w:rPr>
+                <w:lang w:val="en-US"/>
+              </w:rPr>
+              <w:t>'</w:t>
+            </w:r>
+          </w:p>
+        </w:tc>
+      </w:tr>
+      <w:tr>
+        <w:trPr>
+          <w:trHeight w:val="696"/>
+        </w:trPr>
+        <w:tc>
+          <w:tcPr>
+            <w:tcW w:w="631" w:type="dxa"/>
+          </w:tcPr>
+          <w:p>
+            <w:pPr>
+              <w:pStyle w:val="ListParagraph"/>
+              <w:numPr>
+                <w:ilvl w:val="0"/>
+                <w:numId w:val="5"/>
+              </w:numPr>
+              <w:rPr>
+                <w:lang w:val="en-US"/>
+              </w:rPr>
+            </w:pPr>
+          </w:p>
+        </w:tc>
+        <w:tc>
+          <w:tcPr>
+            <w:tcW w:w="4146" w:type="dxa"/>
+            <w:gridSpan w:val="2"/>
+          </w:tcPr>
+          <w:p>
+            <w:pPr>
+              <w:pStyle w:val="ListParagraph"/>
+              <w:ind w:left="0"/>
+              <w:rPr>
+                <w:lang w:val="en-US"/>
+              </w:rPr>
+            </w:pPr>
+            <w:r>
+              <w:rPr>
+                <w:lang w:val="en-US"/>
+              </w:rPr>
+              <w:t>http://127.0.0.1:5000/patient</w:t>
+            </w:r>
+            <w:r>
+              <w:rPr>
+                <w:lang w:val="en-US"/>
+              </w:rPr>
+              <w:t>observations</w:t>
+            </w:r>
+            <w:r>
+              <w:rPr>
+                <w:lang w:val="en-US"/>
+              </w:rPr>
+              <w:t>?</w:t>
+            </w:r>
+          </w:p>
+        </w:tc>
+        <w:tc>
+          <w:tcPr>
+            <w:tcW w:w="1631" w:type="dxa"/>
+          </w:tcPr>
+          <w:p>
+            <w:pPr>
+              <w:pStyle w:val="ListParagraph"/>
+              <w:ind w:left="0"/>
+              <w:rPr>
+                <w:lang w:val="en-US"/>
+              </w:rPr>
+            </w:pPr>
+            <w:proofErr w:type="spellStart"/>
+            <w:r>
+              <w:rPr>
+                <w:lang w:val="en-US"/>
+              </w:rPr>
+              <w:t>patient_id</w:t>
+            </w:r>
+            <w:proofErr w:type="spellEnd"/>
+            <w:r>
+              <w:rPr>
+                <w:lang w:val="en-US"/>
+              </w:rPr>
+              <w:t>=</w:t>
+            </w:r>
+            <w:r>
+              <w:rPr>
+                <w:lang w:val="en-US"/>
+              </w:rPr>
+              <w:t>&lt;id&gt;</w:t>
+            </w:r>
+          </w:p>
+        </w:tc>
+        <w:tc>
+          <w:tcPr>
+            <w:tcW w:w="2365" w:type="dxa"/>
+          </w:tcPr>
+          <w:p>
+            <w:pPr>
+              <w:pStyle w:val="ListParagraph"/>
+              <w:ind w:left="0"/>
+              <w:rPr>
+                <w:lang w:val="en-US"/>
+              </w:rPr>
+            </w:pPr>
+            <w:r>
+              <w:rPr>
+                <w:lang w:val="en-US"/>
+              </w:rPr>
+              <w:t>'</w:t>
+            </w:r>
+            <w:proofErr w:type="spellStart"/>
+            <w:r>
+              <w:rPr>
+                <w:lang w:val="en-US"/>
+              </w:rPr>
+              <w:t>ObservationText</w:t>
+            </w:r>
+            <w:proofErr w:type="spellEnd"/>
+            <w:r>
+              <w:rPr>
+                <w:lang w:val="en-US"/>
+              </w:rPr>
+              <w:t>', '</w:t>
+            </w:r>
+            <w:proofErr w:type="spellStart"/>
+            <w:r>
+              <w:rPr>
+                <w:lang w:val="en-US"/>
+              </w:rPr>
+              <w:t>ObservationValue</w:t>
+            </w:r>
+            <w:proofErr w:type="spellEnd"/>
+            <w:r>
+              <w:rPr>
+                <w:lang w:val="en-US"/>
+              </w:rPr>
+              <w:t>', '</w:t>
+            </w:r>
+            <w:proofErr w:type="spellStart"/>
+            <w:r>
+              <w:rPr>
+                <w:lang w:val="en-US"/>
+              </w:rPr>
+              <w:t>ObservationUnit</w:t>
+            </w:r>
+            <w:proofErr w:type="spellEnd"/>
+            <w:r>
+              <w:rPr>
+                <w:lang w:val="en-US"/>
+              </w:rPr>
+              <w:t>',</w:t>
+            </w:r>
+            <w:r>
+              <w:rPr>
+                <w:lang w:val="en-US"/>
+              </w:rPr>
+              <w:t xml:space="preserve"> </w:t>
+            </w:r>
+            <w:r>
+              <w:rPr>
+                <w:lang w:val="en-US"/>
+              </w:rPr>
+              <w:t>'</w:t>
+            </w:r>
+            <w:proofErr w:type="spellStart"/>
+            <w:r>
+              <w:rPr>
+                <w:lang w:val="en-US"/>
+              </w:rPr>
+              <w:t>ObservationDate</w:t>
+            </w:r>
+            <w:proofErr w:type="spellEnd"/>
+            <w:r>
+              <w:rPr>
+                <w:lang w:val="en-US"/>
+              </w:rPr>
+              <w:t>'</w:t>
+            </w:r>
+          </w:p>
+        </w:tc>
+      </w:tr>
+      <w:tr>
+        <w:trPr>
+          <w:trHeight w:val="231"/>
+        </w:trPr>
+        <w:tc>
+          <w:tcPr>
+            <w:tcW w:w="631" w:type="dxa"/>
+          </w:tcPr>
+          <w:p>
+            <w:pPr>
+              <w:pStyle w:val="ListParagraph"/>
+              <w:numPr>
+                <w:ilvl w:val="0"/>
+                <w:numId w:val="5"/>
+              </w:numPr>
+              <w:rPr>
+                <w:lang w:val="en-US"/>
+              </w:rPr>
+            </w:pPr>
+          </w:p>
+        </w:tc>
+        <w:tc>
+          <w:tcPr>
+            <w:tcW w:w="4146" w:type="dxa"/>
+            <w:gridSpan w:val="2"/>
+          </w:tcPr>
+          <w:p>
+            <w:pPr>
+              <w:pStyle w:val="ListParagraph"/>
+              <w:ind w:left="0"/>
+              <w:rPr>
+                <w:lang w:val="en-US"/>
+              </w:rPr>
+            </w:pPr>
+            <w:r>
+              <w:rPr>
+                <w:lang w:val="en-US"/>
+              </w:rPr>
+              <w:t>http://127.0.0.1:5000/patient</w:t>
+            </w:r>
+            <w:r>
+              <w:rPr>
+                <w:lang w:val="en-US"/>
+              </w:rPr>
+              <w:t>procedure</w:t>
+            </w:r>
+            <w:r>
+              <w:rPr>
+                <w:lang w:val="en-US"/>
+              </w:rPr>
+              <w:t>?</w:t>
+            </w:r>
+          </w:p>
+        </w:tc>
+        <w:tc>
+          <w:tcPr>
+            <w:tcW w:w="1631" w:type="dxa"/>
+          </w:tcPr>
+          <w:p>
+            <w:pPr>
+              <w:pStyle w:val="ListParagraph"/>
+              <w:ind w:left="0"/>
+              <w:rPr>
+                <w:lang w:val="en-US"/>
+              </w:rPr>
+            </w:pPr>
+            <w:proofErr w:type="spellStart"/>
+            <w:r>
+              <w:rPr>
+                <w:lang w:val="en-US"/>
+              </w:rPr>
+              <w:t>patient_id</w:t>
+            </w:r>
+            <w:proofErr w:type="spellEnd"/>
+            <w:r>
+              <w:rPr>
+                <w:lang w:val="en-US"/>
+              </w:rPr>
+              <w:t>=</w:t>
+            </w:r>
+            <w:r>
+              <w:rPr>
+                <w:lang w:val="en-US"/>
+              </w:rPr>
+              <w:t>&lt;id&gt;</w:t>
+            </w:r>
+          </w:p>
+        </w:tc>
+        <w:tc>
+          <w:tcPr>
+            <w:tcW w:w="2365" w:type="dxa"/>
+          </w:tcPr>
+          <w:p>
+            <w:pPr>
+              <w:pStyle w:val="ListParagraph"/>
+              <w:ind w:left="0"/>
+              <w:rPr>
+                <w:lang w:val="en-US"/>
+              </w:rPr>
+            </w:pPr>
+            <w:r>
+              <w:rPr>
+                <w:lang w:val="en-US"/>
+              </w:rPr>
+              <w:t>'</w:t>
+            </w:r>
+            <w:proofErr w:type="spellStart"/>
+            <w:r>
+              <w:rPr>
+                <w:lang w:val="en-US"/>
+              </w:rPr>
+              <w:t>ProcedureText</w:t>
+            </w:r>
+            <w:proofErr w:type="spellEnd"/>
+            <w:r>
+              <w:rPr>
+                <w:lang w:val="en-US"/>
+              </w:rPr>
+              <w:t>', '</w:t>
+            </w:r>
+            <w:proofErr w:type="spellStart"/>
+            <w:r>
+              <w:rPr>
+                <w:lang w:val="en-US"/>
+              </w:rPr>
+              <w:t>ProcedureDates</w:t>
+            </w:r>
+            <w:proofErr w:type="spellEnd"/>
+            <w:r>
+              <w:rPr>
+                <w:lang w:val="en-US"/>
+              </w:rPr>
+              <w:t>', '</w:t>
+            </w:r>
+            <w:proofErr w:type="spellStart"/>
+            <w:r>
+              <w:rPr>
+                <w:lang w:val="en-US"/>
+              </w:rPr>
+              <w:t>PatientUID</w:t>
+            </w:r>
+            <w:proofErr w:type="spellEnd"/>
+            <w:r>
+              <w:rPr>
+                <w:lang w:val="en-US"/>
+              </w:rPr>
+              <w:t>'</w:t>
+            </w:r>
+          </w:p>
+        </w:tc>
+      </w:tr>
+      <w:tr>
+        <w:trPr>
+          <w:trHeight w:val="231"/>
+        </w:trPr>
+        <w:tc>
+          <w:tcPr>
+            <w:tcW w:w="631" w:type="dxa"/>
+          </w:tcPr>
+          <w:p>
+            <w:pPr>
+              <w:pStyle w:val="ListParagraph"/>
+              <w:numPr>
+                <w:ilvl w:val="0"/>
+                <w:numId w:val="5"/>
+              </w:numPr>
+              <w:rPr>
+                <w:lang w:val="en-US"/>
+              </w:rPr>
+            </w:pPr>
+          </w:p>
+        </w:tc>
+        <w:tc>
+          <w:tcPr>
+            <w:tcW w:w="4146" w:type="dxa"/>
+            <w:gridSpan w:val="2"/>
+          </w:tcPr>
+          <w:p>
+            <w:pPr>
+              <w:pStyle w:val="ListParagraph"/>
+              <w:ind w:left="0"/>
+              <w:rPr>
+                <w:lang w:val="en-US"/>
+              </w:rPr>
+            </w:pPr>
+            <w:r>
+              <w:rPr>
+                <w:lang w:val="en-US"/>
+              </w:rPr>
+              <w:t>http://127.0.0.1:5000/patient</w:t>
+            </w:r>
+            <w:r>
+              <w:rPr>
+                <w:lang w:val="en-US"/>
+              </w:rPr>
+              <w:t>encounter</w:t>
+            </w:r>
+            <w:r>
+              <w:rPr>
+                <w:lang w:val="en-US"/>
+              </w:rPr>
+              <w:t>?</w:t>
+            </w:r>
+          </w:p>
+        </w:tc>
+        <w:tc>
+          <w:tcPr>
+            <w:tcW w:w="1631" w:type="dxa"/>
+          </w:tcPr>
+          <w:p>
+            <w:pPr>
+              <w:pStyle w:val="ListParagraph"/>
+              <w:ind w:left="0"/>
+              <w:rPr>
+                <w:lang w:val="en-US"/>
+              </w:rPr>
+            </w:pPr>
+            <w:proofErr w:type="spellStart"/>
+            <w:r>
+              <w:rPr>
+                <w:lang w:val="en-US"/>
+              </w:rPr>
+              <w:t>patient_id</w:t>
+            </w:r>
+            <w:proofErr w:type="spellEnd"/>
+            <w:r>
+              <w:rPr>
+                <w:lang w:val="en-US"/>
+              </w:rPr>
+              <w:t>=</w:t>
+            </w:r>
+            <w:r>
+              <w:rPr>
+                <w:lang w:val="en-US"/>
+              </w:rPr>
+              <w:t>&lt;id&gt;</w:t>
+            </w:r>
+          </w:p>
+        </w:tc>
+        <w:tc>
+          <w:tcPr>
+            <w:tcW w:w="2365" w:type="dxa"/>
+          </w:tcPr>
+          <w:p>
+            <w:pPr>
+              <w:pStyle w:val="ListParagraph"/>
+              <w:ind w:left="0"/>
+              <w:rPr>
+                <w:lang w:val="en-US"/>
+              </w:rPr>
+            </w:pPr>
+            <w:r>
+              <w:rPr>
+                <w:lang w:val="en-US"/>
+              </w:rPr>
+              <w:t>'</w:t>
+            </w:r>
+            <w:proofErr w:type="spellStart"/>
+            <w:r>
+              <w:rPr>
+                <w:lang w:val="en-US"/>
+              </w:rPr>
+              <w:t>EncountersText</w:t>
+            </w:r>
+            <w:proofErr w:type="spellEnd"/>
+            <w:r>
+              <w:rPr>
+                <w:lang w:val="en-US"/>
+              </w:rPr>
+              <w:t>', '</w:t>
+            </w:r>
+            <w:proofErr w:type="spellStart"/>
+            <w:r>
+              <w:rPr>
+                <w:lang w:val="en-US"/>
+              </w:rPr>
+              <w:t>EncounterLocation</w:t>
+            </w:r>
+            <w:proofErr w:type="spellEnd"/>
+            <w:r>
+              <w:rPr>
+                <w:lang w:val="en-US"/>
+              </w:rPr>
+              <w:t>', '</w:t>
+            </w:r>
+            <w:proofErr w:type="spellStart"/>
+            <w:r>
+              <w:rPr>
+                <w:lang w:val="en-US"/>
+              </w:rPr>
+              <w:t>EncounterProvider</w:t>
+            </w:r>
+            <w:proofErr w:type="spellEnd"/>
+            <w:r>
+              <w:rPr>
+                <w:lang w:val="en-US"/>
+              </w:rPr>
+              <w:t>',</w:t>
+            </w:r>
+            <w:r>
+              <w:rPr>
+                <w:lang w:val="en-US"/>
+              </w:rPr>
+              <w:t xml:space="preserve"> </w:t>
+            </w:r>
+            <w:r>
+              <w:rPr>
+                <w:lang w:val="en-US"/>
+              </w:rPr>
+              <w:t>'</w:t>
+            </w:r>
+            <w:proofErr w:type="spellStart"/>
+            <w:r>
+              <w:rPr>
+                <w:lang w:val="en-US"/>
+              </w:rPr>
+              <w:t>EncounterDates</w:t>
+            </w:r>
+            <w:proofErr w:type="spellEnd"/>
+            <w:r>
+              <w:rPr>
+                <w:lang w:val="en-US"/>
+              </w:rPr>
+              <w:t xml:space="preserve">', </w:t>
+            </w:r>
+          </w:p>
+        </w:tc>
+      </w:tr>
+      <w:tr>
+        <w:trPr>
+          <w:trHeight w:val="223"/>
+        </w:trPr>
+        <w:tc>
+          <w:tcPr>
+            <w:tcW w:w="631" w:type="dxa"/>
+          </w:tcPr>
+          <w:p>
+            <w:pPr>
+              <w:pStyle w:val="ListParagraph"/>
+              <w:numPr>
+                <w:ilvl w:val="0"/>
+                <w:numId w:val="5"/>
+              </w:numPr>
+              <w:rPr>
+                <w:lang w:val="en-US"/>
+              </w:rPr>
+            </w:pPr>
+          </w:p>
+        </w:tc>
+        <w:tc>
+          <w:tcPr>
+            <w:tcW w:w="4146" w:type="dxa"/>
+            <w:gridSpan w:val="2"/>
+          </w:tcPr>
+          <w:p>
+            <w:pPr>
+              <w:pStyle w:val="ListParagraph"/>
+              <w:ind w:left="0"/>
+              <w:rPr>
+                <w:lang w:val="en-US"/>
+              </w:rPr>
+            </w:pPr>
+            <w:r>
+              <w:rPr>
+                <w:lang w:val="en-US"/>
+              </w:rPr>
+              <w:t>http://127.0.0.1:5000/patient</w:t>
+            </w:r>
+            <w:r>
+              <w:rPr>
+                <w:lang w:val="en-US"/>
+              </w:rPr>
+              <w:t>medication</w:t>
+            </w:r>
+            <w:r>
+              <w:rPr>
+                <w:lang w:val="en-US"/>
+              </w:rPr>
+              <w:t>?</w:t>
+            </w:r>
+          </w:p>
+        </w:tc>
+        <w:tc>
+          <w:tcPr>
+            <w:tcW w:w="1631" w:type="dxa"/>
+          </w:tcPr>
+          <w:p>
+            <w:pPr>
+              <w:pStyle w:val="ListParagraph"/>
+              <w:ind w:left="0"/>
+              <w:rPr>
+                <w:lang w:val="en-US"/>
+              </w:rPr>
+            </w:pPr>
+            <w:proofErr w:type="spellStart"/>
+            <w:r>
+              <w:rPr>
+                <w:lang w:val="en-US"/>
+              </w:rPr>
+              <w:t>patient_id</w:t>
+            </w:r>
+            <w:proofErr w:type="spellEnd"/>
+            <w:r>
+              <w:rPr>
+                <w:lang w:val="en-US"/>
+              </w:rPr>
+              <w:t>=</w:t>
+            </w:r>
+            <w:r>
+              <w:rPr>
+                <w:lang w:val="en-US"/>
+              </w:rPr>
+              <w:t>&lt;id&gt;</w:t>
+            </w:r>
+          </w:p>
+        </w:tc>
+        <w:tc>
+          <w:tcPr>
+            <w:tcW w:w="2365" w:type="dxa"/>
+          </w:tcPr>
+          <w:p>
+            <w:pPr>
+              <w:pStyle w:val="ListParagraph"/>
+              <w:ind w:left="0"/>
+              <w:rPr>
+                <w:lang w:val="en-US"/>
+              </w:rPr>
+            </w:pPr>
+            <w:r>
+              <w:rPr>
+                <w:lang w:val="en-US"/>
+              </w:rPr>
+              <w:t>'</w:t>
+            </w:r>
+            <w:proofErr w:type="spellStart"/>
+            <w:r>
+              <w:rPr>
+                <w:lang w:val="en-US"/>
+              </w:rPr>
+              <w:t>MedicationText</w:t>
+            </w:r>
+            <w:proofErr w:type="spellEnd"/>
+            <w:r>
+              <w:rPr>
+                <w:lang w:val="en-US"/>
+              </w:rPr>
+              <w:t>', '</w:t>
+            </w:r>
+            <w:proofErr w:type="spellStart"/>
+            <w:r>
+              <w:rPr>
+                <w:lang w:val="en-US"/>
+              </w:rPr>
+              <w:t>MedicationDates</w:t>
+            </w:r>
+            <w:proofErr w:type="spellEnd"/>
+            <w:r>
+              <w:rPr>
+                <w:lang w:val="en-US"/>
+              </w:rPr>
+              <w:t>'</w:t>
+            </w:r>
+          </w:p>
+        </w:tc>
+      </w:tr>
+      <w:tr>
+        <w:trPr>
+          <w:trHeight w:val="231"/>
+        </w:trPr>
+        <w:tc>
+          <w:tcPr>
+            <w:tcW w:w="631" w:type="dxa"/>
+          </w:tcPr>
+          <w:p>
+            <w:pPr>
+              <w:pStyle w:val="ListParagraph"/>
+              <w:numPr>
+                <w:ilvl w:val="0"/>
+                <w:numId w:val="5"/>
+              </w:numPr>
+              <w:rPr>
+                <w:lang w:val="en-US"/>
+              </w:rPr>
+            </w:pPr>
+          </w:p>
+        </w:tc>
+        <w:tc>
+          <w:tcPr>
+            <w:tcW w:w="4146" w:type="dxa"/>
+            <w:gridSpan w:val="2"/>
+          </w:tcPr>
+          <w:p>
+            <w:pPr>
+              <w:pStyle w:val="ListParagraph"/>
+              <w:ind w:left="0"/>
+              <w:rPr>
+                <w:lang w:val="en-US"/>
+              </w:rPr>
+            </w:pPr>
+            <w:r>
+              <w:rPr>
+                <w:lang w:val="en-US"/>
+              </w:rPr>
+              <w:t>http://127.0.0.1:5000/patient</w:t>
+            </w:r>
+            <w:r>
+              <w:rPr>
+                <w:lang w:val="en-US"/>
+              </w:rPr>
+              <w:t>claim</w:t>
+            </w:r>
+            <w:r>
+              <w:rPr>
+                <w:lang w:val="en-US"/>
+              </w:rPr>
+              <w:t>?</w:t>
+            </w:r>
+          </w:p>
+        </w:tc>
+        <w:tc>
+          <w:tcPr>
+            <w:tcW w:w="1631" w:type="dxa"/>
+          </w:tcPr>
+          <w:p>
+            <w:pPr>
+              <w:pStyle w:val="ListParagraph"/>
+              <w:ind w:left="0"/>
+              <w:rPr>
+                <w:lang w:val="en-US"/>
+              </w:rPr>
+            </w:pPr>
+            <w:proofErr w:type="spellStart"/>
+            <w:r>
+              <w:rPr>
+                <w:lang w:val="en-US"/>
+              </w:rPr>
+              <w:t>patient_id</w:t>
+            </w:r>
+            <w:proofErr w:type="spellEnd"/>
+            <w:r>
+              <w:rPr>
+                <w:lang w:val="en-US"/>
+              </w:rPr>
+              <w:t>=</w:t>
+            </w:r>
+            <w:r>
+              <w:rPr>
+                <w:lang w:val="en-US"/>
+              </w:rPr>
+              <w:t>&lt;id&gt;</w:t>
+            </w:r>
+          </w:p>
+        </w:tc>
+        <w:tc>
+          <w:tcPr>
+            <w:tcW w:w="2365" w:type="dxa"/>
+          </w:tcPr>
+          <w:p>
+            <w:pPr>
+              <w:pStyle w:val="ListParagraph"/>
+              <w:ind w:left="0"/>
+              <w:rPr>
+                <w:lang w:val="en-US"/>
+              </w:rPr>
+            </w:pPr>
+            <w:r>
+              <w:rPr>
+                <w:lang w:val="en-US"/>
+              </w:rPr>
+              <w:t>'Immunization', '</w:t>
+            </w:r>
+            <w:proofErr w:type="spellStart"/>
+            <w:r>
+              <w:rPr>
+                <w:lang w:val="en-US"/>
+              </w:rPr>
+              <w:t>ImmunizationDates</w:t>
+            </w:r>
+            <w:proofErr w:type="spellEnd"/>
+            <w:r>
+              <w:rPr>
+                <w:lang w:val="en-US"/>
+              </w:rPr>
+              <w:t>'</w:t>
+            </w:r>
+          </w:p>
+        </w:tc>
+      </w:tr>
+    </w:tbl>
+    <w:p>
+      <w:pPr>
+        <w:pStyle w:val="ListParagraph"/>
+        <w:rPr>
+          <w:lang w:val="en-US"/>
+        </w:rPr>
+      </w:pPr>
+    </w:p>
+    <w:p>
+      <w:pPr>
+        <w:rPr>
+          <w:lang w:val="en-US"/>
+        </w:rPr>
+      </w:pPr>
+      <w:r>
+        <w:rPr>
+          <w:lang w:val="en-US"/>
+        </w:rPr>
+        <w:t>Other possible improvements:</w:t>
+      </w:r>
+    </w:p>
+    <w:p>
+      <w:pPr>
+        <w:rPr>
+          <w:lang w:val="en-US"/>
+        </w:rPr>
+      </w:pPr>
+      <w:r>
+        <w:rPr>
+          <w:lang w:val="en-US"/>
+        </w:rPr>
+        <w:t>Storing Data:</w:t>
+      </w:r>
+    </w:p>
+    <w:p>
+      <w:pPr>
+        <w:pStyle w:val="ListParagraph"/>
+        <w:numPr>
+          <w:ilvl w:val="0"/>
+          <w:numId w:val="6"/>
+        </w:numPr>
+        <w:rPr>
+          <w:lang w:val="en-US"/>
+        </w:rPr>
+      </w:pPr>
+      <w:r>
+        <w:rPr>
+          <w:lang w:val="en-US"/>
+        </w:rPr>
+        <w:t xml:space="preserve">The </w:t>
+      </w:r>
+      <w:proofErr w:type="spellStart"/>
+      <w:r>
+        <w:rPr>
+          <w:lang w:val="en-US"/>
+        </w:rPr>
+        <w:t>json</w:t>
+      </w:r>
+      <w:proofErr w:type="spellEnd"/>
+      <w:r>
+        <w:rPr>
+          <w:lang w:val="en-US"/>
+        </w:rPr>
+        <w:t xml:space="preserve"> files could be loaded into Databases like MySql for faster access by providing partitioning ( Key Partitioning, Hash Partitioning, Range </w:t>
+      </w:r>
+      <w:r>
+        <w:rPr>
+          <w:lang w:val="en-US"/>
+        </w:rPr>
+        <w:t>Partitioning</w:t>
+      </w:r>
+      <w:r>
+        <w:rPr>
+          <w:lang w:val="en-US"/>
+        </w:rPr>
+        <w:t xml:space="preserve">) </w:t>
+      </w:r>
+    </w:p>
+    <w:p>
+      <w:pPr>
+        <w:pStyle w:val="ListParagraph"/>
+        <w:numPr>
+          <w:ilvl w:val="0"/>
+          <w:numId w:val="6"/>
+        </w:numPr>
+        <w:rPr>
+          <w:lang w:val="en-US"/>
+        </w:rPr>
+      </w:pPr>
+      <w:r>
+        <w:rPr>
+          <w:lang w:val="en-US"/>
+        </w:rPr>
+        <w:t xml:space="preserve">Different segments of information of patients can be stored under separate tables and further it can be accessed through joints like INNER JOINTS, OUTER JOINTS </w:t>
+      </w:r>
+      <w:r>
+        <w:rPr>
+          <w:lang w:val="en-US"/>
+        </w:rPr>
+        <w:t>etc.</w:t>
+      </w:r>
+      <w:r>
+        <w:rPr>
+          <w:lang w:val="en-US"/>
+        </w:rPr>
+        <w:t xml:space="preserve"> for increasing the performance of </w:t>
+      </w:r>
+      <w:proofErr w:type="gramStart"/>
+      <w:r>
+        <w:rPr>
+          <w:lang w:val="en-US"/>
+        </w:rPr>
+        <w:t>API .</w:t>
+      </w:r>
+      <w:proofErr w:type="gramEnd"/>
+    </w:p>
+    <w:p>
+      <w:pPr>
+        <w:rPr>
+          <w:lang w:val="en-US"/>
+        </w:rPr>
+      </w:pPr>
+      <w:r>
+        <w:rPr>
+          <w:lang w:val="en-US"/>
+        </w:rPr>
+        <w:t>Encrypting Data:</w:t>
+      </w:r>
+    </w:p>
+    <w:p>
+      <w:pPr>
+        <w:pStyle w:val="ListParagraph"/>
+        <w:numPr>
+          <w:ilvl w:val="0"/>
+          <w:numId w:val="7"/>
+        </w:numPr>
+        <w:rPr>
+          <w:lang w:val="en-US"/>
+        </w:rPr>
+      </w:pPr>
+      <w:r>
+        <w:rPr>
+          <w:lang w:val="en-US"/>
+        </w:rPr>
+        <w:t>Since data can be prone to vulnerability it could be encrypted with Base64 or other advanced cryptographic techniques before sending over the network.</w:t>
+      </w:r>
+    </w:p>
+    <w:p>
+      <w:pPr>
+        <w:rPr>
+          <w:lang w:val="en-US"/>
+        </w:rPr>
+      </w:pPr>
+      <w:r>
+        <w:rPr>
+          <w:lang w:val="en-US"/>
+        </w:rPr>
+        <w:t xml:space="preserve">User based </w:t>
+      </w:r>
+      <w:r>
+        <w:rPr>
+          <w:lang w:val="en-US"/>
+        </w:rPr>
+        <w:t>access:</w:t>
+      </w:r>
+    </w:p>
+    <w:p>
+      <w:pPr>
+        <w:pStyle w:val="ListParagraph"/>
+        <w:numPr>
+          <w:ilvl w:val="0"/>
+          <w:numId w:val="8"/>
+        </w:numPr>
+        <w:rPr>
+          <w:lang w:val="en-US"/>
+        </w:rPr>
+      </w:pPr>
+      <w:r>
+        <w:rPr>
+          <w:lang w:val="en-US"/>
+        </w:rPr>
+        <w:t xml:space="preserve">Since there could be different groups of user who uses patients records, these data could be restructured into further. For example, a hospital may access a bunch of patient records who </w:t>
+      </w:r>
+      <w:r>
+        <w:rPr>
+          <w:lang w:val="en-US"/>
+        </w:rPr>
+        <w:lastRenderedPageBreak/>
+        <w:t xml:space="preserve">got treatment from their hospital. </w:t>
+      </w:r>
+      <w:proofErr w:type="gramStart"/>
+      <w:r>
+        <w:rPr>
+          <w:lang w:val="en-US"/>
+        </w:rPr>
+        <w:t>So</w:t>
+      </w:r>
+      <w:proofErr w:type="gramEnd"/>
+      <w:r>
+        <w:rPr>
+          <w:lang w:val="en-US"/>
+        </w:rPr>
+        <w:t xml:space="preserve"> the data may be restructured by grouping data based on the hospital name or ID. </w:t>
+      </w:r>
+    </w:p>
+    <w:p>
+      <w:pPr>
+        <w:pStyle w:val="ListParagraph"/>
+        <w:numPr>
+          <w:ilvl w:val="0"/>
+          <w:numId w:val="8"/>
+        </w:numPr>
+        <w:rPr>
+          <w:lang w:val="en-US"/>
+        </w:rPr>
+      </w:pPr>
+      <w:r>
+        <w:rPr>
+          <w:lang w:val="en-US"/>
+        </w:rPr>
+        <w:t xml:space="preserve">Similarly </w:t>
+      </w:r>
+      <w:r>
+        <w:rPr>
+          <w:lang w:val="en-US"/>
+        </w:rPr>
+        <w:t>a research organization might want to see the impact of their immune boosting vaccine, so the data could be again restructured to suit the need of end user.</w:t>
+      </w:r>
+    </w:p>
+    <w:p>
+      <w:pPr>
+        <w:rPr>
+          <w:b/>
+          <w:bCs/>
+          <w:lang w:val="en-US"/>
+        </w:rPr>
+      </w:pPr>
+      <w:r>
+        <w:rPr>
+          <w:b/>
+          <w:bCs/>
+          <w:lang w:val="en-US"/>
+        </w:rPr>
+        <w:t xml:space="preserve">Constructing library for reusable </w:t>
+      </w:r>
+      <w:r>
+        <w:rPr>
+          <w:b/>
+          <w:bCs/>
+          <w:lang w:val="en-US"/>
+        </w:rPr>
+        <w:t>codes:</w:t>
+      </w:r>
+    </w:p>
+    <w:p>
+      <w:pPr>
+        <w:pStyle w:val="ListParagraph"/>
+        <w:numPr>
+          <w:ilvl w:val="0"/>
+          <w:numId w:val="11"/>
+        </w:numPr>
+        <w:rPr>
+          <w:lang w:val="en-US"/>
+        </w:rPr>
+      </w:pPr>
+      <w:r>
+        <w:rPr>
+          <w:lang w:val="en-US"/>
+        </w:rPr>
+        <w:t xml:space="preserve">A library can be </w:t>
+      </w:r>
+      <w:r>
+        <w:rPr>
+          <w:lang w:val="en-US"/>
+        </w:rPr>
+        <w:t>built</w:t>
+      </w:r>
+      <w:r>
+        <w:rPr>
+          <w:lang w:val="en-US"/>
+        </w:rPr>
+        <w:t xml:space="preserve"> for function like filtering and restructuring patient records based on the end user level like </w:t>
+      </w:r>
+      <w:proofErr w:type="gramStart"/>
+      <w:r>
+        <w:rPr>
+          <w:lang w:val="en-US"/>
+        </w:rPr>
+        <w:t>( for</w:t>
+      </w:r>
+      <w:proofErr w:type="gramEnd"/>
+      <w:r>
+        <w:rPr>
+          <w:lang w:val="en-US"/>
+        </w:rPr>
+        <w:t xml:space="preserve"> researchers, hospitals, governments </w:t>
+      </w:r>
+      <w:proofErr w:type="spellStart"/>
+      <w:r>
+        <w:rPr>
+          <w:lang w:val="en-US"/>
+        </w:rPr>
+        <w:t>etc</w:t>
+      </w:r>
+      <w:proofErr w:type="spellEnd"/>
+      <w:r>
+        <w:rPr>
+          <w:lang w:val="en-US"/>
+        </w:rPr>
+        <w:t>)</w:t>
+      </w:r>
+    </w:p>
+    <w:p>
+      <w:pPr>
+        <w:pStyle w:val="ListParagraph"/>
+        <w:numPr>
+          <w:ilvl w:val="0"/>
+          <w:numId w:val="11"/>
+        </w:numPr>
+        <w:rPr>
+          <w:lang w:val="en-US"/>
+        </w:rPr>
+      </w:pPr>
+      <w:r>
+        <w:rPr>
+          <w:lang w:val="en-US"/>
+        </w:rPr>
+        <w:t xml:space="preserve">Certain process flow could be implemented using threads and process to </w:t>
+      </w:r>
+      <w:r>
+        <w:rPr>
+          <w:lang w:val="en-US"/>
+        </w:rPr>
+        <w:t>achieve</w:t>
+      </w:r>
+      <w:r>
+        <w:rPr>
+          <w:lang w:val="en-US"/>
+        </w:rPr>
+        <w:t xml:space="preserve"> multiprocessing and to improve performance of application.</w:t>
+      </w:r>
+    </w:p>
+    <w:p>
+      <w:pPr>
+        <w:rPr>
+          <w:b/>
+          <w:bCs/>
+          <w:lang w:val="en-US"/>
+        </w:rPr>
+      </w:pPr>
+      <w:r>
+        <w:rPr>
+          <w:b/>
+          <w:bCs/>
+          <w:lang w:val="en-US"/>
+        </w:rPr>
+        <w:t>Simple application for public users:</w:t>
+      </w:r>
+    </w:p>
+    <w:p>
+      <w:pPr>
+        <w:pStyle w:val="ListParagraph"/>
+        <w:numPr>
+          <w:ilvl w:val="0"/>
+          <w:numId w:val="9"/>
+        </w:numPr>
+        <w:rPr>
+          <w:lang w:val="en-US"/>
+        </w:rPr>
+      </w:pPr>
+      <w:r>
+        <w:rPr>
+          <w:lang w:val="en-US"/>
+        </w:rPr>
+        <w:t>A login/signup page for public users where they can register themselves using their ID proof.</w:t>
+      </w:r>
+    </w:p>
+    <w:p>
+      <w:pPr>
+        <w:pStyle w:val="ListParagraph"/>
+        <w:numPr>
+          <w:ilvl w:val="0"/>
+          <w:numId w:val="9"/>
+        </w:numPr>
+        <w:rPr>
+          <w:lang w:val="en-US"/>
+        </w:rPr>
+      </w:pPr>
+      <w:r>
+        <w:rPr>
+          <w:lang w:val="en-US"/>
+        </w:rPr>
+        <w:t>A login/signup page for medical practitioners who can access their patient’s historical records.</w:t>
+      </w:r>
+    </w:p>
+    <w:p>
+      <w:pPr>
+        <w:pStyle w:val="ListParagraph"/>
+        <w:numPr>
+          <w:ilvl w:val="0"/>
+          <w:numId w:val="9"/>
+        </w:numPr>
+        <w:rPr>
+          <w:lang w:val="en-US"/>
+        </w:rPr>
+      </w:pPr>
+      <w:r>
+        <w:rPr>
+          <w:lang w:val="en-US"/>
+        </w:rPr>
+        <w:t>Public users can login and view their medical history like appointments attended at different hospitals, medications received, medical documents.</w:t>
+      </w:r>
+    </w:p>
+    <w:p>
+      <w:pPr>
+        <w:pStyle w:val="ListParagraph"/>
+        <w:numPr>
+          <w:ilvl w:val="0"/>
+          <w:numId w:val="9"/>
+        </w:numPr>
+        <w:rPr>
+          <w:lang w:val="en-US"/>
+        </w:rPr>
+      </w:pPr>
+      <w:r>
+        <w:rPr>
+          <w:lang w:val="en-US"/>
+        </w:rPr>
+        <w:t>Medical practitioners will be able to update patient records only for the treatment received from them and will be able to go through the medical history of patients.</w:t>
+      </w:r>
+    </w:p>
+    <w:p>
+      <w:pPr>
+        <w:pStyle w:val="ListParagraph"/>
+        <w:numPr>
+          <w:ilvl w:val="0"/>
+          <w:numId w:val="9"/>
+        </w:numPr>
+        <w:rPr>
+          <w:lang w:val="en-US"/>
+        </w:rPr>
+      </w:pPr>
+      <w:r>
+        <w:rPr>
+          <w:lang w:val="en-US"/>
+        </w:rPr>
+        <w:t>This application could be used as a centralized system for maintaining the medical records of patients, thereby making it more reliable to track the health of patients.</w:t>
+      </w:r>
+    </w:p>
+    <w:p>
+      <w:pPr>
+        <w:rPr>
+          <w:b/>
+          <w:bCs/>
+          <w:lang w:val="en-US"/>
+        </w:rPr>
+      </w:pPr>
+      <w:r>
+        <w:rPr>
+          <w:b/>
+          <w:bCs/>
+          <w:lang w:val="en-US"/>
+        </w:rPr>
+        <w:t xml:space="preserve">Statistics data automation for tracking health of common </w:t>
+      </w:r>
+      <w:proofErr w:type="gramStart"/>
+      <w:r>
+        <w:rPr>
+          <w:b/>
+          <w:bCs/>
+          <w:lang w:val="en-US"/>
+        </w:rPr>
+        <w:t>public :</w:t>
+      </w:r>
+      <w:proofErr w:type="gramEnd"/>
+    </w:p>
+    <w:p>
+      <w:pPr>
+        <w:pStyle w:val="ListParagraph"/>
+        <w:numPr>
+          <w:ilvl w:val="0"/>
+          <w:numId w:val="10"/>
+        </w:numPr>
+        <w:rPr>
+          <w:lang w:val="en-US"/>
+        </w:rPr>
+      </w:pPr>
+      <w:r>
+        <w:rPr>
+          <w:lang w:val="en-US"/>
+        </w:rPr>
+        <w:t>Cron jobs can be build to automate statistical data</w:t>
+      </w:r>
+      <w:r>
+        <w:rPr>
+          <w:lang w:val="en-US"/>
+        </w:rPr>
+        <w:t>.</w:t>
+      </w:r>
+    </w:p>
+    <w:p>
+      <w:pPr>
+        <w:pStyle w:val="ListParagraph"/>
+        <w:numPr>
+          <w:ilvl w:val="0"/>
+          <w:numId w:val="10"/>
+        </w:numPr>
+        <w:rPr>
+          <w:lang w:val="en-US"/>
+        </w:rPr>
+      </w:pPr>
+      <w:r>
+        <w:rPr>
+          <w:lang w:val="en-US"/>
+        </w:rPr>
+        <w:t>Information regarding major diseases outbreak in regular basis.</w:t>
+      </w:r>
+    </w:p>
+    <w:p>
+      <w:pPr>
+        <w:pStyle w:val="ListParagraph"/>
+        <w:numPr>
+          <w:ilvl w:val="0"/>
+          <w:numId w:val="10"/>
+        </w:numPr>
+        <w:rPr>
+          <w:lang w:val="en-US"/>
+        </w:rPr>
+      </w:pPr>
+      <w:r>
+        <w:rPr>
+          <w:lang w:val="en-US"/>
+        </w:rPr>
+        <w:t>Information regarding immune vaccines given.</w:t>
+      </w:r>
+    </w:p>
+    <w:p>
+      <w:pPr>
+        <w:pStyle w:val="ListParagraph"/>
+        <w:numPr>
+          <w:ilvl w:val="0"/>
+          <w:numId w:val="10"/>
+        </w:numPr>
+        <w:rPr>
+          <w:lang w:val="en-US"/>
+        </w:rPr>
+      </w:pPr>
+      <w:r>
+        <w:rPr>
+          <w:lang w:val="en-US"/>
+        </w:rPr>
+        <w:t xml:space="preserve">Information regarding areas getting infected very frequent </w:t>
+      </w:r>
+    </w:p>
+    <w:p>
+      <w:pPr>
+        <w:rPr>
+          <w:lang w:val="en-US"/>
+        </w:rPr>
+      </w:pPr>
+    </w:p>
+    <w:p>
+      <w:pPr>
+        <w:ind w:left="360"/>
         <w:rPr>
           <w:lang w:val="en-US"/>
         </w:rPr>
@@ -160,6 +1874,451 @@
 <file path=word/numbering.xml><?xml version="1.0" encoding="utf-8"?>
 <w:numbering xmlns:wpc="http://schemas.microsoft.com/office/word/2010/wordprocessingCanvas" xmlns:cx="http://schemas.microsoft.com/office/drawing/2014/chartex" xmlns:cx1="http://schemas.microsoft.com/office/drawing/2015/9/8/chartex" xmlns:cx2="http://schemas.microsoft.com/office/drawing/2015/10/21/chartex" xmlns:cx3="http://schemas.microsoft.com/office/drawing/2016/5/9/chartex" xmlns:cx4="http://schemas.microsoft.com/office/drawing/2016/5/10/chartex" xmlns:cx5="http://schemas.microsoft.com/office/drawing/2016/5/11/chartex" xmlns:cx6="http://schemas.microsoft.com/office/drawing/2016/5/12/chartex" xmlns:cx7="http://schemas.microsoft.com/office/drawing/2016/5/13/chartex" xmlns:cx8="http://schemas.microsoft.com/office/drawing/2016/5/14/chartex" xmlns:mc="http://schemas.openxmlformats.org/markup-compatibility/2006" xmlns:aink="http://schemas.microsoft.com/office/drawing/2016/ink" xmlns:am3d="http://schemas.microsoft.com/office/drawing/2017/model3d" xmlns:o="urn:schemas-microsoft-com:office:office" xmlns:oel="http://schemas.microsoft.com/office/2019/extlst" xmlns:r="http://schemas.openxmlformats.org/officeDocument/2006/relationships" xmlns:m="http://schemas.openxmlformats.org/officeDocument/2006/math" xmlns:v="urn:schemas-microsoft-com:vml" xmlns:wp14="http://schemas.microsoft.com/office/word/2010/wordprocessingDrawing" xmlns:wp="http://schemas.openxmlformats.org/drawingml/2006/wordprocessingDrawing" xmlns:w10="urn:schemas-microsoft-com:office:word" xmlns:w="http://schemas.openxmlformats.org/wordprocessingml/2006/main" xmlns:w14="http://schemas.microsoft.com/office/word/2010/wordml" xmlns:w15="http://schemas.microsoft.com/office/word/2012/wordml" xmlns:w16cex="http://schemas.microsoft.com/office/word/2018/wordml/cex" xmlns:w16cid="http://schemas.microsoft.com/office/word/2016/wordml/cid" xmlns:w16="http://schemas.microsoft.com/office/word/2018/wordml" xmlns:w16sdtdh="http://schemas.microsoft.com/office/word/2020/wordml/sdtdatahash" xmlns:w16se="http://schemas.microsoft.com/office/word/2015/wordml/symex" xmlns:wpg="http://schemas.microsoft.com/office/word/2010/wordprocessingGroup" xmlns:wpi="http://schemas.microsoft.com/office/word/2010/wordprocessingInk" xmlns:wne="http://schemas.microsoft.com/office/word/2006/wordml" xmlns:wps="http://schemas.microsoft.com/office/word/2010/wordprocessingShape" mc:Ignorable="w14 w15 w16se w16cid w16 w16cex w16sdtdh wp14">
   <w:abstractNum w:abstractNumId="0" w15:restartNumberingAfterBreak="0">
+    <w:nsid w:val="087F2F65"/>
+    <w:multiLevelType w:val="hybridMultilevel"/>
+    <w:tmpl w:val="D8F49F00"/>
+    <w:lvl w:ilvl="0" w:tplc="4009000F">
+      <w:start w:val="1"/>
+      <w:numFmt w:val="decimal"/>
+      <w:lvlText w:val="%1."/>
+      <w:lvlJc w:val="left"/>
+      <w:pPr>
+        <w:ind w:left="720" w:hanging="360"/>
+      </w:pPr>
+      <w:rPr>
+        <w:rFonts w:hint="default"/>
+      </w:rPr>
+    </w:lvl>
+    <w:lvl w:ilvl="1" w:tplc="40090019" w:tentative="1">
+      <w:start w:val="1"/>
+      <w:numFmt w:val="lowerLetter"/>
+      <w:lvlText w:val="%2."/>
+      <w:lvlJc w:val="left"/>
+      <w:pPr>
+        <w:ind w:left="1440" w:hanging="360"/>
+      </w:pPr>
+    </w:lvl>
+    <w:lvl w:ilvl="2" w:tplc="4009001B" w:tentative="1">
+      <w:start w:val="1"/>
+      <w:numFmt w:val="lowerRoman"/>
+      <w:lvlText w:val="%3."/>
+      <w:lvlJc w:val="right"/>
+      <w:pPr>
+        <w:ind w:left="2160" w:hanging="180"/>
+      </w:pPr>
+    </w:lvl>
+    <w:lvl w:ilvl="3" w:tplc="4009000F" w:tentative="1">
+      <w:start w:val="1"/>
+      <w:numFmt w:val="decimal"/>
+      <w:lvlText w:val="%4."/>
+      <w:lvlJc w:val="left"/>
+      <w:pPr>
+        <w:ind w:left="2880" w:hanging="360"/>
+      </w:pPr>
+    </w:lvl>
+    <w:lvl w:ilvl="4" w:tplc="40090019" w:tentative="1">
+      <w:start w:val="1"/>
+      <w:numFmt w:val="lowerLetter"/>
+      <w:lvlText w:val="%5."/>
+      <w:lvlJc w:val="left"/>
+      <w:pPr>
+        <w:ind w:left="3600" w:hanging="360"/>
+      </w:pPr>
+    </w:lvl>
+    <w:lvl w:ilvl="5" w:tplc="4009001B" w:tentative="1">
+      <w:start w:val="1"/>
+      <w:numFmt w:val="lowerRoman"/>
+      <w:lvlText w:val="%6."/>
+      <w:lvlJc w:val="right"/>
+      <w:pPr>
+        <w:ind w:left="4320" w:hanging="180"/>
+      </w:pPr>
+    </w:lvl>
+    <w:lvl w:ilvl="6" w:tplc="4009000F" w:tentative="1">
+      <w:start w:val="1"/>
+      <w:numFmt w:val="decimal"/>
+      <w:lvlText w:val="%7."/>
+      <w:lvlJc w:val="left"/>
+      <w:pPr>
+        <w:ind w:left="5040" w:hanging="360"/>
+      </w:pPr>
+    </w:lvl>
+    <w:lvl w:ilvl="7" w:tplc="40090019" w:tentative="1">
+      <w:start w:val="1"/>
+      <w:numFmt w:val="lowerLetter"/>
+      <w:lvlText w:val="%8."/>
+      <w:lvlJc w:val="left"/>
+      <w:pPr>
+        <w:ind w:left="5760" w:hanging="360"/>
+      </w:pPr>
+    </w:lvl>
+    <w:lvl w:ilvl="8" w:tplc="4009001B" w:tentative="1">
+      <w:start w:val="1"/>
+      <w:numFmt w:val="lowerRoman"/>
+      <w:lvlText w:val="%9."/>
+      <w:lvlJc w:val="right"/>
+      <w:pPr>
+        <w:ind w:left="6480" w:hanging="180"/>
+      </w:pPr>
+    </w:lvl>
+  </w:abstractNum>
+  <w:abstractNum w:abstractNumId="1" w15:restartNumberingAfterBreak="0">
+    <w:nsid w:val="1AFD2144"/>
+    <w:multiLevelType w:val="hybridMultilevel"/>
+    <w:tmpl w:val="5C36FD36"/>
+    <w:lvl w:ilvl="0" w:tplc="4009000F">
+      <w:start w:val="1"/>
+      <w:numFmt w:val="decimal"/>
+      <w:lvlText w:val="%1."/>
+      <w:lvlJc w:val="left"/>
+      <w:pPr>
+        <w:ind w:left="720" w:hanging="360"/>
+      </w:pPr>
+      <w:rPr>
+        <w:rFonts w:hint="default"/>
+      </w:rPr>
+    </w:lvl>
+    <w:lvl w:ilvl="1" w:tplc="40090019" w:tentative="1">
+      <w:start w:val="1"/>
+      <w:numFmt w:val="lowerLetter"/>
+      <w:lvlText w:val="%2."/>
+      <w:lvlJc w:val="left"/>
+      <w:pPr>
+        <w:ind w:left="1440" w:hanging="360"/>
+      </w:pPr>
+    </w:lvl>
+    <w:lvl w:ilvl="2" w:tplc="4009001B" w:tentative="1">
+      <w:start w:val="1"/>
+      <w:numFmt w:val="lowerRoman"/>
+      <w:lvlText w:val="%3."/>
+      <w:lvlJc w:val="right"/>
+      <w:pPr>
+        <w:ind w:left="2160" w:hanging="180"/>
+      </w:pPr>
+    </w:lvl>
+    <w:lvl w:ilvl="3" w:tplc="4009000F" w:tentative="1">
+      <w:start w:val="1"/>
+      <w:numFmt w:val="decimal"/>
+      <w:lvlText w:val="%4."/>
+      <w:lvlJc w:val="left"/>
+      <w:pPr>
+        <w:ind w:left="2880" w:hanging="360"/>
+      </w:pPr>
+    </w:lvl>
+    <w:lvl w:ilvl="4" w:tplc="40090019" w:tentative="1">
+      <w:start w:val="1"/>
+      <w:numFmt w:val="lowerLetter"/>
+      <w:lvlText w:val="%5."/>
+      <w:lvlJc w:val="left"/>
+      <w:pPr>
+        <w:ind w:left="3600" w:hanging="360"/>
+      </w:pPr>
+    </w:lvl>
+    <w:lvl w:ilvl="5" w:tplc="4009001B" w:tentative="1">
+      <w:start w:val="1"/>
+      <w:numFmt w:val="lowerRoman"/>
+      <w:lvlText w:val="%6."/>
+      <w:lvlJc w:val="right"/>
+      <w:pPr>
+        <w:ind w:left="4320" w:hanging="180"/>
+      </w:pPr>
+    </w:lvl>
+    <w:lvl w:ilvl="6" w:tplc="4009000F" w:tentative="1">
+      <w:start w:val="1"/>
+      <w:numFmt w:val="decimal"/>
+      <w:lvlText w:val="%7."/>
+      <w:lvlJc w:val="left"/>
+      <w:pPr>
+        <w:ind w:left="5040" w:hanging="360"/>
+      </w:pPr>
+    </w:lvl>
+    <w:lvl w:ilvl="7" w:tplc="40090019" w:tentative="1">
+      <w:start w:val="1"/>
+      <w:numFmt w:val="lowerLetter"/>
+      <w:lvlText w:val="%8."/>
+      <w:lvlJc w:val="left"/>
+      <w:pPr>
+        <w:ind w:left="5760" w:hanging="360"/>
+      </w:pPr>
+    </w:lvl>
+    <w:lvl w:ilvl="8" w:tplc="4009001B" w:tentative="1">
+      <w:start w:val="1"/>
+      <w:numFmt w:val="lowerRoman"/>
+      <w:lvlText w:val="%9."/>
+      <w:lvlJc w:val="right"/>
+      <w:pPr>
+        <w:ind w:left="6480" w:hanging="180"/>
+      </w:pPr>
+    </w:lvl>
+  </w:abstractNum>
+  <w:abstractNum w:abstractNumId="2" w15:restartNumberingAfterBreak="0">
+    <w:nsid w:val="2E61006C"/>
+    <w:multiLevelType w:val="hybridMultilevel"/>
+    <w:tmpl w:val="979CC9C2"/>
+    <w:lvl w:ilvl="0" w:tplc="4009000F">
+      <w:start w:val="1"/>
+      <w:numFmt w:val="decimal"/>
+      <w:lvlText w:val="%1."/>
+      <w:lvlJc w:val="left"/>
+      <w:pPr>
+        <w:ind w:left="720" w:hanging="360"/>
+      </w:pPr>
+      <w:rPr>
+        <w:rFonts w:hint="default"/>
+      </w:rPr>
+    </w:lvl>
+    <w:lvl w:ilvl="1" w:tplc="40090019" w:tentative="1">
+      <w:start w:val="1"/>
+      <w:numFmt w:val="lowerLetter"/>
+      <w:lvlText w:val="%2."/>
+      <w:lvlJc w:val="left"/>
+      <w:pPr>
+        <w:ind w:left="1440" w:hanging="360"/>
+      </w:pPr>
+    </w:lvl>
+    <w:lvl w:ilvl="2" w:tplc="4009001B" w:tentative="1">
+      <w:start w:val="1"/>
+      <w:numFmt w:val="lowerRoman"/>
+      <w:lvlText w:val="%3."/>
+      <w:lvlJc w:val="right"/>
+      <w:pPr>
+        <w:ind w:left="2160" w:hanging="180"/>
+      </w:pPr>
+    </w:lvl>
+    <w:lvl w:ilvl="3" w:tplc="4009000F" w:tentative="1">
+      <w:start w:val="1"/>
+      <w:numFmt w:val="decimal"/>
+      <w:lvlText w:val="%4."/>
+      <w:lvlJc w:val="left"/>
+      <w:pPr>
+        <w:ind w:left="2880" w:hanging="360"/>
+      </w:pPr>
+    </w:lvl>
+    <w:lvl w:ilvl="4" w:tplc="40090019" w:tentative="1">
+      <w:start w:val="1"/>
+      <w:numFmt w:val="lowerLetter"/>
+      <w:lvlText w:val="%5."/>
+      <w:lvlJc w:val="left"/>
+      <w:pPr>
+        <w:ind w:left="3600" w:hanging="360"/>
+      </w:pPr>
+    </w:lvl>
+    <w:lvl w:ilvl="5" w:tplc="4009001B" w:tentative="1">
+      <w:start w:val="1"/>
+      <w:numFmt w:val="lowerRoman"/>
+      <w:lvlText w:val="%6."/>
+      <w:lvlJc w:val="right"/>
+      <w:pPr>
+        <w:ind w:left="4320" w:hanging="180"/>
+      </w:pPr>
+    </w:lvl>
+    <w:lvl w:ilvl="6" w:tplc="4009000F" w:tentative="1">
+      <w:start w:val="1"/>
+      <w:numFmt w:val="decimal"/>
+      <w:lvlText w:val="%7."/>
+      <w:lvlJc w:val="left"/>
+      <w:pPr>
+        <w:ind w:left="5040" w:hanging="360"/>
+      </w:pPr>
+    </w:lvl>
+    <w:lvl w:ilvl="7" w:tplc="40090019" w:tentative="1">
+      <w:start w:val="1"/>
+      <w:numFmt w:val="lowerLetter"/>
+      <w:lvlText w:val="%8."/>
+      <w:lvlJc w:val="left"/>
+      <w:pPr>
+        <w:ind w:left="5760" w:hanging="360"/>
+      </w:pPr>
+    </w:lvl>
+    <w:lvl w:ilvl="8" w:tplc="4009001B" w:tentative="1">
+      <w:start w:val="1"/>
+      <w:numFmt w:val="lowerRoman"/>
+      <w:lvlText w:val="%9."/>
+      <w:lvlJc w:val="right"/>
+      <w:pPr>
+        <w:ind w:left="6480" w:hanging="180"/>
+      </w:pPr>
+    </w:lvl>
+  </w:abstractNum>
+  <w:abstractNum w:abstractNumId="3" w15:restartNumberingAfterBreak="0">
+    <w:nsid w:val="3B696488"/>
+    <w:multiLevelType w:val="hybridMultilevel"/>
+    <w:tmpl w:val="C4D01712"/>
+    <w:lvl w:ilvl="0" w:tplc="4009000F">
+      <w:start w:val="1"/>
+      <w:numFmt w:val="decimal"/>
+      <w:lvlText w:val="%1."/>
+      <w:lvlJc w:val="left"/>
+      <w:pPr>
+        <w:ind w:left="720" w:hanging="360"/>
+      </w:pPr>
+      <w:rPr>
+        <w:rFonts w:hint="default"/>
+      </w:rPr>
+    </w:lvl>
+    <w:lvl w:ilvl="1" w:tplc="40090019" w:tentative="1">
+      <w:start w:val="1"/>
+      <w:numFmt w:val="lowerLetter"/>
+      <w:lvlText w:val="%2."/>
+      <w:lvlJc w:val="left"/>
+      <w:pPr>
+        <w:ind w:left="1440" w:hanging="360"/>
+      </w:pPr>
+    </w:lvl>
+    <w:lvl w:ilvl="2" w:tplc="4009001B" w:tentative="1">
+      <w:start w:val="1"/>
+      <w:numFmt w:val="lowerRoman"/>
+      <w:lvlText w:val="%3."/>
+      <w:lvlJc w:val="right"/>
+      <w:pPr>
+        <w:ind w:left="2160" w:hanging="180"/>
+      </w:pPr>
+    </w:lvl>
+    <w:lvl w:ilvl="3" w:tplc="4009000F" w:tentative="1">
+      <w:start w:val="1"/>
+      <w:numFmt w:val="decimal"/>
+      <w:lvlText w:val="%4."/>
+      <w:lvlJc w:val="left"/>
+      <w:pPr>
+        <w:ind w:left="2880" w:hanging="360"/>
+      </w:pPr>
+    </w:lvl>
+    <w:lvl w:ilvl="4" w:tplc="40090019" w:tentative="1">
+      <w:start w:val="1"/>
+      <w:numFmt w:val="lowerLetter"/>
+      <w:lvlText w:val="%5."/>
+      <w:lvlJc w:val="left"/>
+      <w:pPr>
+        <w:ind w:left="3600" w:hanging="360"/>
+      </w:pPr>
+    </w:lvl>
+    <w:lvl w:ilvl="5" w:tplc="4009001B" w:tentative="1">
+      <w:start w:val="1"/>
+      <w:numFmt w:val="lowerRoman"/>
+      <w:lvlText w:val="%6."/>
+      <w:lvlJc w:val="right"/>
+      <w:pPr>
+        <w:ind w:left="4320" w:hanging="180"/>
+      </w:pPr>
+    </w:lvl>
+    <w:lvl w:ilvl="6" w:tplc="4009000F" w:tentative="1">
+      <w:start w:val="1"/>
+      <w:numFmt w:val="decimal"/>
+      <w:lvlText w:val="%7."/>
+      <w:lvlJc w:val="left"/>
+      <w:pPr>
+        <w:ind w:left="5040" w:hanging="360"/>
+      </w:pPr>
+    </w:lvl>
+    <w:lvl w:ilvl="7" w:tplc="40090019" w:tentative="1">
+      <w:start w:val="1"/>
+      <w:numFmt w:val="lowerLetter"/>
+      <w:lvlText w:val="%8."/>
+      <w:lvlJc w:val="left"/>
+      <w:pPr>
+        <w:ind w:left="5760" w:hanging="360"/>
+      </w:pPr>
+    </w:lvl>
+    <w:lvl w:ilvl="8" w:tplc="4009001B" w:tentative="1">
+      <w:start w:val="1"/>
+      <w:numFmt w:val="lowerRoman"/>
+      <w:lvlText w:val="%9."/>
+      <w:lvlJc w:val="right"/>
+      <w:pPr>
+        <w:ind w:left="6480" w:hanging="180"/>
+      </w:pPr>
+    </w:lvl>
+  </w:abstractNum>
+  <w:abstractNum w:abstractNumId="4" w15:restartNumberingAfterBreak="0">
+    <w:nsid w:val="42225C02"/>
+    <w:multiLevelType w:val="hybridMultilevel"/>
+    <w:tmpl w:val="BDDC54A8"/>
+    <w:lvl w:ilvl="0" w:tplc="4009000F">
+      <w:start w:val="1"/>
+      <w:numFmt w:val="decimal"/>
+      <w:lvlText w:val="%1."/>
+      <w:lvlJc w:val="left"/>
+      <w:pPr>
+        <w:ind w:left="720" w:hanging="360"/>
+      </w:pPr>
+      <w:rPr>
+        <w:rFonts w:hint="default"/>
+      </w:rPr>
+    </w:lvl>
+    <w:lvl w:ilvl="1" w:tplc="40090019" w:tentative="1">
+      <w:start w:val="1"/>
+      <w:numFmt w:val="lowerLetter"/>
+      <w:lvlText w:val="%2."/>
+      <w:lvlJc w:val="left"/>
+      <w:pPr>
+        <w:ind w:left="1440" w:hanging="360"/>
+      </w:pPr>
+    </w:lvl>
+    <w:lvl w:ilvl="2" w:tplc="4009001B" w:tentative="1">
+      <w:start w:val="1"/>
+      <w:numFmt w:val="lowerRoman"/>
+      <w:lvlText w:val="%3."/>
+      <w:lvlJc w:val="right"/>
+      <w:pPr>
+        <w:ind w:left="2160" w:hanging="180"/>
+      </w:pPr>
+    </w:lvl>
+    <w:lvl w:ilvl="3" w:tplc="4009000F" w:tentative="1">
+      <w:start w:val="1"/>
+      <w:numFmt w:val="decimal"/>
+      <w:lvlText w:val="%4."/>
+      <w:lvlJc w:val="left"/>
+      <w:pPr>
+        <w:ind w:left="2880" w:hanging="360"/>
+      </w:pPr>
+    </w:lvl>
+    <w:lvl w:ilvl="4" w:tplc="40090019" w:tentative="1">
+      <w:start w:val="1"/>
+      <w:numFmt w:val="lowerLetter"/>
+      <w:lvlText w:val="%5."/>
+      <w:lvlJc w:val="left"/>
+      <w:pPr>
+        <w:ind w:left="3600" w:hanging="360"/>
+      </w:pPr>
+    </w:lvl>
+    <w:lvl w:ilvl="5" w:tplc="4009001B" w:tentative="1">
+      <w:start w:val="1"/>
+      <w:numFmt w:val="lowerRoman"/>
+      <w:lvlText w:val="%6."/>
+      <w:lvlJc w:val="right"/>
+      <w:pPr>
+        <w:ind w:left="4320" w:hanging="180"/>
+      </w:pPr>
+    </w:lvl>
+    <w:lvl w:ilvl="6" w:tplc="4009000F" w:tentative="1">
+      <w:start w:val="1"/>
+      <w:numFmt w:val="decimal"/>
+      <w:lvlText w:val="%7."/>
+      <w:lvlJc w:val="left"/>
+      <w:pPr>
+        <w:ind w:left="5040" w:hanging="360"/>
+      </w:pPr>
+    </w:lvl>
+    <w:lvl w:ilvl="7" w:tplc="40090019" w:tentative="1">
+      <w:start w:val="1"/>
+      <w:numFmt w:val="lowerLetter"/>
+      <w:lvlText w:val="%8."/>
+      <w:lvlJc w:val="left"/>
+      <w:pPr>
+        <w:ind w:left="5760" w:hanging="360"/>
+      </w:pPr>
+    </w:lvl>
+    <w:lvl w:ilvl="8" w:tplc="4009001B" w:tentative="1">
+      <w:start w:val="1"/>
+      <w:numFmt w:val="lowerRoman"/>
+      <w:lvlText w:val="%9."/>
+      <w:lvlJc w:val="right"/>
+      <w:pPr>
+        <w:ind w:left="6480" w:hanging="180"/>
+      </w:pPr>
+    </w:lvl>
+  </w:abstractNum>
+  <w:abstractNum w:abstractNumId="5" w15:restartNumberingAfterBreak="0">
     <w:nsid w:val="4C790929"/>
     <w:multiLevelType w:val="hybridMultilevel"/>
     <w:tmpl w:val="3AECCB50"/>
@@ -248,7 +2407,96 @@
       </w:pPr>
     </w:lvl>
   </w:abstractNum>
-  <w:abstractNum w:abstractNumId="1" w15:restartNumberingAfterBreak="0">
+  <w:abstractNum w:abstractNumId="6" w15:restartNumberingAfterBreak="0">
+    <w:nsid w:val="4F245991"/>
+    <w:multiLevelType w:val="hybridMultilevel"/>
+    <w:tmpl w:val="A4DACB88"/>
+    <w:lvl w:ilvl="0" w:tplc="4009000F">
+      <w:start w:val="1"/>
+      <w:numFmt w:val="decimal"/>
+      <w:lvlText w:val="%1."/>
+      <w:lvlJc w:val="left"/>
+      <w:pPr>
+        <w:ind w:left="720" w:hanging="360"/>
+      </w:pPr>
+      <w:rPr>
+        <w:rFonts w:hint="default"/>
+      </w:rPr>
+    </w:lvl>
+    <w:lvl w:ilvl="1" w:tplc="40090019" w:tentative="1">
+      <w:start w:val="1"/>
+      <w:numFmt w:val="lowerLetter"/>
+      <w:lvlText w:val="%2."/>
+      <w:lvlJc w:val="left"/>
+      <w:pPr>
+        <w:ind w:left="1440" w:hanging="360"/>
+      </w:pPr>
+    </w:lvl>
+    <w:lvl w:ilvl="2" w:tplc="4009001B" w:tentative="1">
+      <w:start w:val="1"/>
+      <w:numFmt w:val="lowerRoman"/>
+      <w:lvlText w:val="%3."/>
+      <w:lvlJc w:val="right"/>
+      <w:pPr>
+        <w:ind w:left="2160" w:hanging="180"/>
+      </w:pPr>
+    </w:lvl>
+    <w:lvl w:ilvl="3" w:tplc="4009000F" w:tentative="1">
+      <w:start w:val="1"/>
+      <w:numFmt w:val="decimal"/>
+      <w:lvlText w:val="%4."/>
+      <w:lvlJc w:val="left"/>
+      <w:pPr>
+        <w:ind w:left="2880" w:hanging="360"/>
+      </w:pPr>
+    </w:lvl>
+    <w:lvl w:ilvl="4" w:tplc="40090019" w:tentative="1">
+      <w:start w:val="1"/>
+      <w:numFmt w:val="lowerLetter"/>
+      <w:lvlText w:val="%5."/>
+      <w:lvlJc w:val="left"/>
+      <w:pPr>
+        <w:ind w:left="3600" w:hanging="360"/>
+      </w:pPr>
+    </w:lvl>
+    <w:lvl w:ilvl="5" w:tplc="4009001B" w:tentative="1">
+      <w:start w:val="1"/>
+      <w:numFmt w:val="lowerRoman"/>
+      <w:lvlText w:val="%6."/>
+      <w:lvlJc w:val="right"/>
+      <w:pPr>
+        <w:ind w:left="4320" w:hanging="180"/>
+      </w:pPr>
+    </w:lvl>
+    <w:lvl w:ilvl="6" w:tplc="4009000F" w:tentative="1">
+      <w:start w:val="1"/>
+      <w:numFmt w:val="decimal"/>
+      <w:lvlText w:val="%7."/>
+      <w:lvlJc w:val="left"/>
+      <w:pPr>
+        <w:ind w:left="5040" w:hanging="360"/>
+      </w:pPr>
+    </w:lvl>
+    <w:lvl w:ilvl="7" w:tplc="40090019" w:tentative="1">
+      <w:start w:val="1"/>
+      <w:numFmt w:val="lowerLetter"/>
+      <w:lvlText w:val="%8."/>
+      <w:lvlJc w:val="left"/>
+      <w:pPr>
+        <w:ind w:left="5760" w:hanging="360"/>
+      </w:pPr>
+    </w:lvl>
+    <w:lvl w:ilvl="8" w:tplc="4009001B" w:tentative="1">
+      <w:start w:val="1"/>
+      <w:numFmt w:val="lowerRoman"/>
+      <w:lvlText w:val="%9."/>
+      <w:lvlJc w:val="right"/>
+      <w:pPr>
+        <w:ind w:left="6480" w:hanging="180"/>
+      </w:pPr>
+    </w:lvl>
+  </w:abstractNum>
+  <w:abstractNum w:abstractNumId="7" w15:restartNumberingAfterBreak="0">
     <w:nsid w:val="5B452C79"/>
     <w:multiLevelType w:val="hybridMultilevel"/>
     <w:tmpl w:val="2776432C"/>
@@ -337,7 +2585,96 @@
       </w:pPr>
     </w:lvl>
   </w:abstractNum>
-  <w:abstractNum w:abstractNumId="2" w15:restartNumberingAfterBreak="0">
+  <w:abstractNum w:abstractNumId="8" w15:restartNumberingAfterBreak="0">
+    <w:nsid w:val="60BC56CE"/>
+    <w:multiLevelType w:val="hybridMultilevel"/>
+    <w:tmpl w:val="15F232AC"/>
+    <w:lvl w:ilvl="0" w:tplc="4009000F">
+      <w:start w:val="1"/>
+      <w:numFmt w:val="decimal"/>
+      <w:lvlText w:val="%1."/>
+      <w:lvlJc w:val="left"/>
+      <w:pPr>
+        <w:ind w:left="720" w:hanging="360"/>
+      </w:pPr>
+      <w:rPr>
+        <w:rFonts w:hint="default"/>
+      </w:rPr>
+    </w:lvl>
+    <w:lvl w:ilvl="1" w:tplc="40090019" w:tentative="1">
+      <w:start w:val="1"/>
+      <w:numFmt w:val="lowerLetter"/>
+      <w:lvlText w:val="%2."/>
+      <w:lvlJc w:val="left"/>
+      <w:pPr>
+        <w:ind w:left="1440" w:hanging="360"/>
+      </w:pPr>
+    </w:lvl>
+    <w:lvl w:ilvl="2" w:tplc="4009001B" w:tentative="1">
+      <w:start w:val="1"/>
+      <w:numFmt w:val="lowerRoman"/>
+      <w:lvlText w:val="%3."/>
+      <w:lvlJc w:val="right"/>
+      <w:pPr>
+        <w:ind w:left="2160" w:hanging="180"/>
+      </w:pPr>
+    </w:lvl>
+    <w:lvl w:ilvl="3" w:tplc="4009000F" w:tentative="1">
+      <w:start w:val="1"/>
+      <w:numFmt w:val="decimal"/>
+      <w:lvlText w:val="%4."/>
+      <w:lvlJc w:val="left"/>
+      <w:pPr>
+        <w:ind w:left="2880" w:hanging="360"/>
+      </w:pPr>
+    </w:lvl>
+    <w:lvl w:ilvl="4" w:tplc="40090019" w:tentative="1">
+      <w:start w:val="1"/>
+      <w:numFmt w:val="lowerLetter"/>
+      <w:lvlText w:val="%5."/>
+      <w:lvlJc w:val="left"/>
+      <w:pPr>
+        <w:ind w:left="3600" w:hanging="360"/>
+      </w:pPr>
+    </w:lvl>
+    <w:lvl w:ilvl="5" w:tplc="4009001B" w:tentative="1">
+      <w:start w:val="1"/>
+      <w:numFmt w:val="lowerRoman"/>
+      <w:lvlText w:val="%6."/>
+      <w:lvlJc w:val="right"/>
+      <w:pPr>
+        <w:ind w:left="4320" w:hanging="180"/>
+      </w:pPr>
+    </w:lvl>
+    <w:lvl w:ilvl="6" w:tplc="4009000F" w:tentative="1">
+      <w:start w:val="1"/>
+      <w:numFmt w:val="decimal"/>
+      <w:lvlText w:val="%7."/>
+      <w:lvlJc w:val="left"/>
+      <w:pPr>
+        <w:ind w:left="5040" w:hanging="360"/>
+      </w:pPr>
+    </w:lvl>
+    <w:lvl w:ilvl="7" w:tplc="40090019" w:tentative="1">
+      <w:start w:val="1"/>
+      <w:numFmt w:val="lowerLetter"/>
+      <w:lvlText w:val="%8."/>
+      <w:lvlJc w:val="left"/>
+      <w:pPr>
+        <w:ind w:left="5760" w:hanging="360"/>
+      </w:pPr>
+    </w:lvl>
+    <w:lvl w:ilvl="8" w:tplc="4009001B" w:tentative="1">
+      <w:start w:val="1"/>
+      <w:numFmt w:val="lowerRoman"/>
+      <w:lvlText w:val="%9."/>
+      <w:lvlJc w:val="right"/>
+      <w:pPr>
+        <w:ind w:left="6480" w:hanging="180"/>
+      </w:pPr>
+    </w:lvl>
+  </w:abstractNum>
+  <w:abstractNum w:abstractNumId="9" w15:restartNumberingAfterBreak="0">
     <w:nsid w:val="79AF7BB1"/>
     <w:multiLevelType w:val="hybridMultilevel"/>
     <w:tmpl w:val="06682DA4"/>
@@ -426,13 +2763,126 @@
       </w:pPr>
     </w:lvl>
   </w:abstractNum>
+  <w:abstractNum w:abstractNumId="10" w15:restartNumberingAfterBreak="0">
+    <w:nsid w:val="7B8E5619"/>
+    <w:multiLevelType w:val="hybridMultilevel"/>
+    <w:tmpl w:val="EEBC5CDC"/>
+    <w:lvl w:ilvl="0" w:tplc="4009000F">
+      <w:start w:val="1"/>
+      <w:numFmt w:val="decimal"/>
+      <w:lvlText w:val="%1."/>
+      <w:lvlJc w:val="left"/>
+      <w:pPr>
+        <w:ind w:left="720" w:hanging="360"/>
+      </w:pPr>
+      <w:rPr>
+        <w:rFonts w:hint="default"/>
+      </w:rPr>
+    </w:lvl>
+    <w:lvl w:ilvl="1" w:tplc="40090019" w:tentative="1">
+      <w:start w:val="1"/>
+      <w:numFmt w:val="lowerLetter"/>
+      <w:lvlText w:val="%2."/>
+      <w:lvlJc w:val="left"/>
+      <w:pPr>
+        <w:ind w:left="1440" w:hanging="360"/>
+      </w:pPr>
+    </w:lvl>
+    <w:lvl w:ilvl="2" w:tplc="4009001B" w:tentative="1">
+      <w:start w:val="1"/>
+      <w:numFmt w:val="lowerRoman"/>
+      <w:lvlText w:val="%3."/>
+      <w:lvlJc w:val="right"/>
+      <w:pPr>
+        <w:ind w:left="2160" w:hanging="180"/>
+      </w:pPr>
+    </w:lvl>
+    <w:lvl w:ilvl="3" w:tplc="4009000F" w:tentative="1">
+      <w:start w:val="1"/>
+      <w:numFmt w:val="decimal"/>
+      <w:lvlText w:val="%4."/>
+      <w:lvlJc w:val="left"/>
+      <w:pPr>
+        <w:ind w:left="2880" w:hanging="360"/>
+      </w:pPr>
+    </w:lvl>
+    <w:lvl w:ilvl="4" w:tplc="40090019" w:tentative="1">
+      <w:start w:val="1"/>
+      <w:numFmt w:val="lowerLetter"/>
+      <w:lvlText w:val="%5."/>
+      <w:lvlJc w:val="left"/>
+      <w:pPr>
+        <w:ind w:left="3600" w:hanging="360"/>
+      </w:pPr>
+    </w:lvl>
+    <w:lvl w:ilvl="5" w:tplc="4009001B" w:tentative="1">
+      <w:start w:val="1"/>
+      <w:numFmt w:val="lowerRoman"/>
+      <w:lvlText w:val="%6."/>
+      <w:lvlJc w:val="right"/>
+      <w:pPr>
+        <w:ind w:left="4320" w:hanging="180"/>
+      </w:pPr>
+    </w:lvl>
+    <w:lvl w:ilvl="6" w:tplc="4009000F" w:tentative="1">
+      <w:start w:val="1"/>
+      <w:numFmt w:val="decimal"/>
+      <w:lvlText w:val="%7."/>
+      <w:lvlJc w:val="left"/>
+      <w:pPr>
+        <w:ind w:left="5040" w:hanging="360"/>
+      </w:pPr>
+    </w:lvl>
+    <w:lvl w:ilvl="7" w:tplc="40090019" w:tentative="1">
+      <w:start w:val="1"/>
+      <w:numFmt w:val="lowerLetter"/>
+      <w:lvlText w:val="%8."/>
+      <w:lvlJc w:val="left"/>
+      <w:pPr>
+        <w:ind w:left="5760" w:hanging="360"/>
+      </w:pPr>
+    </w:lvl>
+    <w:lvl w:ilvl="8" w:tplc="4009001B" w:tentative="1">
+      <w:start w:val="1"/>
+      <w:numFmt w:val="lowerRoman"/>
+      <w:lvlText w:val="%9."/>
+      <w:lvlJc w:val="right"/>
+      <w:pPr>
+        <w:ind w:left="6480" w:hanging="180"/>
+      </w:pPr>
+    </w:lvl>
+  </w:abstractNum>
   <w:num w:numId="1" w16cid:durableId="1205173026">
+    <w:abstractNumId w:val="7"/>
+  </w:num>
+  <w:num w:numId="2" w16cid:durableId="1323463001">
+    <w:abstractNumId w:val="5"/>
+  </w:num>
+  <w:num w:numId="3" w16cid:durableId="930313827">
+    <w:abstractNumId w:val="9"/>
+  </w:num>
+  <w:num w:numId="4" w16cid:durableId="568419091">
+    <w:abstractNumId w:val="8"/>
+  </w:num>
+  <w:num w:numId="5" w16cid:durableId="1532261663">
+    <w:abstractNumId w:val="0"/>
+  </w:num>
+  <w:num w:numId="6" w16cid:durableId="837580339">
+    <w:abstractNumId w:val="6"/>
+  </w:num>
+  <w:num w:numId="7" w16cid:durableId="1428114592">
+    <w:abstractNumId w:val="3"/>
+  </w:num>
+  <w:num w:numId="8" w16cid:durableId="388114323">
+    <w:abstractNumId w:val="4"/>
+  </w:num>
+  <w:num w:numId="9" w16cid:durableId="994993098">
+    <w:abstractNumId w:val="10"/>
+  </w:num>
+  <w:num w:numId="10" w16cid:durableId="1689987208">
     <w:abstractNumId w:val="1"/>
   </w:num>
-  <w:num w:numId="2" w16cid:durableId="1323463001">
-    <w:abstractNumId w:val="0"/>
-  </w:num>
-  <w:num w:numId="3" w16cid:durableId="930313827">
+  <w:num w:numId="11" w16cid:durableId="2104035026">
     <w:abstractNumId w:val="2"/>
   </w:num>
 </w:numbering>
@@ -875,6 +3325,25 @@
       <w:contextualSpacing/>
     </w:pPr>
   </w:style>
+  <w:style w:type="table" w:styleId="TableGrid">
+    <w:name w:val="Table Grid"/>
+    <w:basedOn w:val="TableNormal"/>
+    <w:uiPriority w:val="39"/>
+    <w:rsid w:val="0079230E"/>
+    <w:pPr>
+      <w:spacing w:after="0" w:line="240" w:lineRule="auto"/>
+    </w:pPr>
+    <w:tblPr>
+      <w:tblBorders>
+        <w:top w:val="single" w:sz="4" w:space="0" w:color="auto"/>
+        <w:left w:val="single" w:sz="4" w:space="0" w:color="auto"/>
+        <w:bottom w:val="single" w:sz="4" w:space="0" w:color="auto"/>
+        <w:right w:val="single" w:sz="4" w:space="0" w:color="auto"/>
+        <w:insideH w:val="single" w:sz="4" w:space="0" w:color="auto"/>
+        <w:insideV w:val="single" w:sz="4" w:space="0" w:color="auto"/>
+      </w:tblBorders>
+    </w:tblPr>
+  </w:style>
 </w:styles>
 </file>
 
